--- a/passeports/données/liens.docx
+++ b/passeports/données/liens.docx
@@ -12,8 +12,16 @@
         <w:rPr>
           <w:lang w:val="en-GB"/>
         </w:rPr>
-        <w:t>a voir</w:t>
-      </w:r>
+        <w:t xml:space="preserve">a </w:t>
+      </w:r>
+      <w:proofErr w:type="spellStart"/>
+      <w:r>
+        <w:rPr>
+          <w:lang w:val="en-GB"/>
+        </w:rPr>
+        <w:t>voir</w:t>
+      </w:r>
+      <w:proofErr w:type="spellEnd"/>
     </w:p>
     <w:p>
       <w:pPr>
@@ -96,8 +104,13 @@
       <w:pPr>
         <w:pStyle w:val="Titre1"/>
       </w:pPr>
-      <w:r>
-        <w:t>TRuc ok</w:t>
+      <w:proofErr w:type="spellStart"/>
+      <w:r>
+        <w:t>TRuc</w:t>
+      </w:r>
+      <w:proofErr w:type="spellEnd"/>
+      <w:r>
+        <w:t xml:space="preserve"> ok</w:t>
       </w:r>
     </w:p>
     <w:p>
@@ -132,6 +145,48 @@
       </w:r>
     </w:p>
     <w:p>
+      <w:r>
+        <w:t xml:space="preserve">voir fin : </w:t>
+      </w:r>
+      <w:r>
+        <w:t>https://fr.wikipedia.org/wiki/Passeport_fran%C3%A7ais</w:t>
+      </w:r>
+    </w:p>
+    <w:p>
+      <w:r>
+        <w:t xml:space="preserve">contradiction (sur </w:t>
+      </w:r>
+      <w:proofErr w:type="spellStart"/>
+      <w:r>
+        <w:t>wikiêdia</w:t>
+      </w:r>
+      <w:proofErr w:type="spellEnd"/>
+      <w:r>
+        <w:t xml:space="preserve"> ils </w:t>
+      </w:r>
+      <w:proofErr w:type="spellStart"/>
+      <w:r>
+        <w:t>disnet</w:t>
+      </w:r>
+      <w:proofErr w:type="spellEnd"/>
+      <w:r>
+        <w:t xml:space="preserve"> genre l'</w:t>
+      </w:r>
+      <w:proofErr w:type="spellStart"/>
+      <w:r>
+        <w:t>albanie</w:t>
+      </w:r>
+      <w:proofErr w:type="spellEnd"/>
+      <w:r>
+        <w:t xml:space="preserve"> c monde entier): </w:t>
+      </w:r>
+    </w:p>
+    <w:p>
+      <w:r>
+        <w:t>http://bigbrowser.blog.lemonde.fr/2015/04/16/quel-est-le-passeport-le-plus-fort/</w:t>
+      </w:r>
+    </w:p>
+    <w:p>
       <w:pPr>
         <w:pStyle w:val="Titre2"/>
       </w:pPr>
@@ -150,25 +205,11 @@
       </w:r>
     </w:p>
     <w:p>
-      <w:pPr>
-        <w:rPr>
-          <w:lang w:val="en-GB"/>
-        </w:rPr>
-      </w:pPr>
-      <w:r>
-        <w:rPr>
-          <w:lang w:val="en-GB"/>
-        </w:rPr>
+      <w:r>
         <w:t>http://www.jeuneafrique.com/445904/societe/carte-combien-coutent-passeports-afrique/</w:t>
       </w:r>
     </w:p>
-    <w:p>
-      <w:pPr>
-        <w:rPr>
-          <w:lang w:val="en-GB"/>
-        </w:rPr>
-      </w:pPr>
-    </w:p>
+    <w:p/>
     <w:sectPr>
       <w:pgSz w:w="11906" w:h="16838"/>
       <w:pgMar w:top="1417" w:right="1417" w:bottom="1417" w:left="1417" w:header="708" w:footer="708" w:gutter="0"/>
